--- a/OOP-Concept.docx
+++ b/OOP-Concept.docx
@@ -321,7 +321,6 @@
           <w:color w:val="000000"/>
           <w:sz w:val="24"/>
           <w:szCs w:val="24"/>
-          <w:lang/>
         </w:rPr>
       </w:pPr>
       <w:r>
@@ -331,7 +330,6 @@
           <w:color w:val="000000"/>
           <w:sz w:val="24"/>
           <w:szCs w:val="24"/>
-          <w:lang/>
         </w:rPr>
         <w:lastRenderedPageBreak/>
         <w:t>Polymorphism:-</w:t>
@@ -348,31 +346,28 @@
           <w:color w:val="000000"/>
           <w:sz w:val="24"/>
           <w:szCs w:val="24"/>
-          <w:lang/>
-        </w:rPr>
-      </w:pPr>
-    </w:p>
-    <w:p>
-      <w:pPr>
-        <w:autoSpaceDE w:val="0"/>
-        <w:autoSpaceDN w:val="0"/>
-        <w:adjustRightInd w:val="0"/>
-        <w:spacing w:after="0" w:line="240" w:lineRule="auto"/>
-        <w:rPr>
-          <w:rFonts w:ascii="Verdana" w:hAnsi="Verdana" w:cs="Consolas"/>
-          <w:color w:val="000000"/>
-          <w:sz w:val="24"/>
-          <w:szCs w:val="24"/>
-          <w:lang/>
-        </w:rPr>
-      </w:pPr>
-      <w:r>
-        <w:rPr>
-          <w:rFonts w:ascii="Verdana" w:hAnsi="Verdana" w:cs="Consolas"/>
-          <w:color w:val="000000"/>
-          <w:sz w:val="24"/>
-          <w:szCs w:val="24"/>
-          <w:lang/>
+        </w:rPr>
+      </w:pPr>
+    </w:p>
+    <w:p>
+      <w:pPr>
+        <w:autoSpaceDE w:val="0"/>
+        <w:autoSpaceDN w:val="0"/>
+        <w:adjustRightInd w:val="0"/>
+        <w:spacing w:after="0" w:line="240" w:lineRule="auto"/>
+        <w:rPr>
+          <w:rFonts w:ascii="Verdana" w:hAnsi="Verdana" w:cs="Consolas"/>
+          <w:color w:val="000000"/>
+          <w:sz w:val="24"/>
+          <w:szCs w:val="24"/>
+        </w:rPr>
+      </w:pPr>
+      <w:r>
+        <w:rPr>
+          <w:rFonts w:ascii="Verdana" w:hAnsi="Verdana" w:cs="Consolas"/>
+          <w:color w:val="000000"/>
+          <w:sz w:val="24"/>
+          <w:szCs w:val="24"/>
         </w:rPr>
         <w:t xml:space="preserve">#. When we perform one task in multiple </w:t>
       </w:r>
@@ -383,7 +378,6 @@
           <w:color w:val="000000"/>
           <w:sz w:val="24"/>
           <w:szCs w:val="24"/>
-          <w:lang/>
         </w:rPr>
         <w:t>ways ,</w:t>
       </w:r>
@@ -394,7 +388,6 @@
           <w:color w:val="000000"/>
           <w:sz w:val="24"/>
           <w:szCs w:val="24"/>
-          <w:lang/>
         </w:rPr>
         <w:t xml:space="preserve"> that is known as Polymorphism.</w:t>
       </w:r>
@@ -410,31 +403,28 @@
           <w:color w:val="000000"/>
           <w:sz w:val="24"/>
           <w:szCs w:val="24"/>
-          <w:lang/>
-        </w:rPr>
-      </w:pPr>
-    </w:p>
-    <w:p>
-      <w:pPr>
-        <w:autoSpaceDE w:val="0"/>
-        <w:autoSpaceDN w:val="0"/>
-        <w:adjustRightInd w:val="0"/>
-        <w:spacing w:after="0" w:line="240" w:lineRule="auto"/>
-        <w:rPr>
-          <w:rFonts w:ascii="Verdana" w:hAnsi="Verdana" w:cs="Consolas"/>
-          <w:color w:val="000000"/>
-          <w:sz w:val="24"/>
-          <w:szCs w:val="24"/>
-          <w:lang/>
-        </w:rPr>
-      </w:pPr>
-      <w:r>
-        <w:rPr>
-          <w:rFonts w:ascii="Verdana" w:hAnsi="Verdana" w:cs="Consolas"/>
-          <w:color w:val="000000"/>
-          <w:sz w:val="24"/>
-          <w:szCs w:val="24"/>
-          <w:lang/>
+        </w:rPr>
+      </w:pPr>
+    </w:p>
+    <w:p>
+      <w:pPr>
+        <w:autoSpaceDE w:val="0"/>
+        <w:autoSpaceDN w:val="0"/>
+        <w:adjustRightInd w:val="0"/>
+        <w:spacing w:after="0" w:line="240" w:lineRule="auto"/>
+        <w:rPr>
+          <w:rFonts w:ascii="Verdana" w:hAnsi="Verdana" w:cs="Consolas"/>
+          <w:color w:val="000000"/>
+          <w:sz w:val="24"/>
+          <w:szCs w:val="24"/>
+        </w:rPr>
+      </w:pPr>
+      <w:r>
+        <w:rPr>
+          <w:rFonts w:ascii="Verdana" w:hAnsi="Verdana" w:cs="Consolas"/>
+          <w:color w:val="000000"/>
+          <w:sz w:val="24"/>
+          <w:szCs w:val="24"/>
         </w:rPr>
         <w:t>1. Method Overloading / Compile Time Polymorphism</w:t>
       </w:r>
@@ -450,16 +440,14 @@
           <w:color w:val="000000"/>
           <w:sz w:val="24"/>
           <w:szCs w:val="24"/>
-          <w:lang/>
-        </w:rPr>
-      </w:pPr>
-      <w:r>
-        <w:rPr>
-          <w:rFonts w:ascii="Verdana" w:hAnsi="Verdana" w:cs="Consolas"/>
-          <w:color w:val="000000"/>
-          <w:sz w:val="24"/>
-          <w:szCs w:val="24"/>
-          <w:lang/>
+        </w:rPr>
+      </w:pPr>
+      <w:r>
+        <w:rPr>
+          <w:rFonts w:ascii="Verdana" w:hAnsi="Verdana" w:cs="Consolas"/>
+          <w:color w:val="000000"/>
+          <w:sz w:val="24"/>
+          <w:szCs w:val="24"/>
         </w:rPr>
         <w:t xml:space="preserve">2. Method Overriding / Run Time </w:t>
       </w:r>
@@ -469,7 +457,6 @@
           <w:color w:val="000000"/>
           <w:sz w:val="24"/>
           <w:szCs w:val="24"/>
-          <w:lang/>
         </w:rPr>
         <w:t>Polymorphism</w:t>
       </w:r>
@@ -479,7 +466,6 @@
           <w:color w:val="000000"/>
           <w:sz w:val="24"/>
           <w:szCs w:val="24"/>
-          <w:lang/>
         </w:rPr>
         <w:t>.</w:t>
       </w:r>
@@ -495,46 +481,42 @@
           <w:color w:val="000000"/>
           <w:sz w:val="24"/>
           <w:szCs w:val="24"/>
-          <w:lang/>
-        </w:rPr>
-      </w:pPr>
-    </w:p>
-    <w:p>
-      <w:pPr>
-        <w:autoSpaceDE w:val="0"/>
-        <w:autoSpaceDN w:val="0"/>
-        <w:adjustRightInd w:val="0"/>
-        <w:spacing w:after="0" w:line="240" w:lineRule="auto"/>
-        <w:rPr>
-          <w:rFonts w:ascii="Verdana" w:hAnsi="Verdana" w:cs="Consolas"/>
-          <w:color w:val="000000"/>
-          <w:sz w:val="24"/>
-          <w:szCs w:val="24"/>
-          <w:lang/>
-        </w:rPr>
-      </w:pPr>
-    </w:p>
-    <w:p>
-      <w:pPr>
-        <w:autoSpaceDE w:val="0"/>
-        <w:autoSpaceDN w:val="0"/>
-        <w:adjustRightInd w:val="0"/>
-        <w:spacing w:after="0" w:line="240" w:lineRule="auto"/>
-        <w:rPr>
-          <w:rFonts w:ascii="Verdana" w:hAnsi="Verdana" w:cs="Consolas"/>
-          <w:color w:val="000000"/>
-          <w:sz w:val="24"/>
-          <w:szCs w:val="24"/>
-          <w:lang/>
-        </w:rPr>
-      </w:pPr>
-      <w:r>
-        <w:rPr>
-          <w:rFonts w:ascii="Verdana" w:hAnsi="Verdana" w:cs="Consolas"/>
-          <w:color w:val="000000"/>
-          <w:sz w:val="24"/>
-          <w:szCs w:val="24"/>
-          <w:lang/>
+        </w:rPr>
+      </w:pPr>
+    </w:p>
+    <w:p>
+      <w:pPr>
+        <w:autoSpaceDE w:val="0"/>
+        <w:autoSpaceDN w:val="0"/>
+        <w:adjustRightInd w:val="0"/>
+        <w:spacing w:after="0" w:line="240" w:lineRule="auto"/>
+        <w:rPr>
+          <w:rFonts w:ascii="Verdana" w:hAnsi="Verdana" w:cs="Consolas"/>
+          <w:color w:val="000000"/>
+          <w:sz w:val="24"/>
+          <w:szCs w:val="24"/>
+        </w:rPr>
+      </w:pPr>
+    </w:p>
+    <w:p>
+      <w:pPr>
+        <w:autoSpaceDE w:val="0"/>
+        <w:autoSpaceDN w:val="0"/>
+        <w:adjustRightInd w:val="0"/>
+        <w:spacing w:after="0" w:line="240" w:lineRule="auto"/>
+        <w:rPr>
+          <w:rFonts w:ascii="Verdana" w:hAnsi="Verdana" w:cs="Consolas"/>
+          <w:color w:val="000000"/>
+          <w:sz w:val="24"/>
+          <w:szCs w:val="24"/>
+        </w:rPr>
+      </w:pPr>
+      <w:r>
+        <w:rPr>
+          <w:rFonts w:ascii="Verdana" w:hAnsi="Verdana" w:cs="Consolas"/>
+          <w:color w:val="000000"/>
+          <w:sz w:val="24"/>
+          <w:szCs w:val="24"/>
         </w:rPr>
         <w:t xml:space="preserve">1. Method Overloading:- </w:t>
       </w:r>
@@ -550,16 +532,14 @@
           <w:color w:val="000000"/>
           <w:sz w:val="24"/>
           <w:szCs w:val="24"/>
-          <w:lang/>
-        </w:rPr>
-      </w:pPr>
-      <w:r>
-        <w:rPr>
-          <w:rFonts w:ascii="Verdana" w:hAnsi="Verdana" w:cs="Consolas"/>
-          <w:color w:val="000000"/>
-          <w:sz w:val="24"/>
-          <w:szCs w:val="24"/>
-          <w:lang/>
+        </w:rPr>
+      </w:pPr>
+      <w:r>
+        <w:rPr>
+          <w:rFonts w:ascii="Verdana" w:hAnsi="Verdana" w:cs="Consolas"/>
+          <w:color w:val="000000"/>
+          <w:sz w:val="24"/>
+          <w:szCs w:val="24"/>
         </w:rPr>
         <w:t xml:space="preserve">#. In case of Method </w:t>
       </w:r>
@@ -570,7 +550,6 @@
           <w:color w:val="000000"/>
           <w:sz w:val="24"/>
           <w:szCs w:val="24"/>
-          <w:lang/>
         </w:rPr>
         <w:t>Overloading ,method</w:t>
       </w:r>
@@ -581,7 +560,6 @@
           <w:color w:val="000000"/>
           <w:sz w:val="24"/>
           <w:szCs w:val="24"/>
-          <w:lang/>
         </w:rPr>
         <w:t xml:space="preserve"> name will be same but parameter will be different. </w:t>
       </w:r>
@@ -597,16 +575,14 @@
           <w:color w:val="000000"/>
           <w:sz w:val="24"/>
           <w:szCs w:val="24"/>
-          <w:lang/>
-        </w:rPr>
-      </w:pPr>
-      <w:r>
-        <w:rPr>
-          <w:rFonts w:ascii="Verdana" w:hAnsi="Verdana" w:cs="Consolas"/>
-          <w:color w:val="000000"/>
-          <w:sz w:val="24"/>
-          <w:szCs w:val="24"/>
-          <w:lang/>
+        </w:rPr>
+      </w:pPr>
+      <w:r>
+        <w:rPr>
+          <w:rFonts w:ascii="Verdana" w:hAnsi="Verdana" w:cs="Consolas"/>
+          <w:color w:val="000000"/>
+          <w:sz w:val="24"/>
+          <w:szCs w:val="24"/>
         </w:rPr>
         <w:t>#. Method Overloading can happen within the same class.</w:t>
       </w:r>
@@ -622,31 +598,28 @@
           <w:color w:val="000000"/>
           <w:sz w:val="24"/>
           <w:szCs w:val="24"/>
-          <w:lang/>
-        </w:rPr>
-      </w:pPr>
-    </w:p>
-    <w:p>
-      <w:pPr>
-        <w:autoSpaceDE w:val="0"/>
-        <w:autoSpaceDN w:val="0"/>
-        <w:adjustRightInd w:val="0"/>
-        <w:spacing w:after="0" w:line="240" w:lineRule="auto"/>
-        <w:rPr>
-          <w:rFonts w:ascii="Verdana" w:hAnsi="Verdana" w:cs="Consolas"/>
-          <w:color w:val="000000"/>
-          <w:sz w:val="24"/>
-          <w:szCs w:val="24"/>
-          <w:lang/>
-        </w:rPr>
-      </w:pPr>
-      <w:r>
-        <w:rPr>
-          <w:rFonts w:ascii="Verdana" w:hAnsi="Verdana" w:cs="Consolas"/>
-          <w:color w:val="000000"/>
-          <w:sz w:val="24"/>
-          <w:szCs w:val="24"/>
-          <w:lang/>
+        </w:rPr>
+      </w:pPr>
+    </w:p>
+    <w:p>
+      <w:pPr>
+        <w:autoSpaceDE w:val="0"/>
+        <w:autoSpaceDN w:val="0"/>
+        <w:adjustRightInd w:val="0"/>
+        <w:spacing w:after="0" w:line="240" w:lineRule="auto"/>
+        <w:rPr>
+          <w:rFonts w:ascii="Verdana" w:hAnsi="Verdana" w:cs="Consolas"/>
+          <w:color w:val="000000"/>
+          <w:sz w:val="24"/>
+          <w:szCs w:val="24"/>
+        </w:rPr>
+      </w:pPr>
+      <w:r>
+        <w:rPr>
+          <w:rFonts w:ascii="Verdana" w:hAnsi="Verdana" w:cs="Consolas"/>
+          <w:color w:val="000000"/>
+          <w:sz w:val="24"/>
+          <w:szCs w:val="24"/>
         </w:rPr>
         <w:t xml:space="preserve">2. Method Overriding:- </w:t>
       </w:r>
@@ -662,31 +635,28 @@
           <w:color w:val="000000"/>
           <w:sz w:val="24"/>
           <w:szCs w:val="24"/>
-          <w:lang/>
-        </w:rPr>
-      </w:pPr>
-    </w:p>
-    <w:p>
-      <w:pPr>
-        <w:autoSpaceDE w:val="0"/>
-        <w:autoSpaceDN w:val="0"/>
-        <w:adjustRightInd w:val="0"/>
-        <w:spacing w:after="0" w:line="240" w:lineRule="auto"/>
-        <w:rPr>
-          <w:rFonts w:ascii="Verdana" w:hAnsi="Verdana" w:cs="Consolas"/>
-          <w:color w:val="000000"/>
-          <w:sz w:val="24"/>
-          <w:szCs w:val="24"/>
-          <w:lang/>
-        </w:rPr>
-      </w:pPr>
-      <w:r>
-        <w:rPr>
-          <w:rFonts w:ascii="Verdana" w:hAnsi="Verdana" w:cs="Consolas"/>
-          <w:color w:val="000000"/>
-          <w:sz w:val="24"/>
-          <w:szCs w:val="24"/>
-          <w:lang/>
+        </w:rPr>
+      </w:pPr>
+    </w:p>
+    <w:p>
+      <w:pPr>
+        <w:autoSpaceDE w:val="0"/>
+        <w:autoSpaceDN w:val="0"/>
+        <w:adjustRightInd w:val="0"/>
+        <w:spacing w:after="0" w:line="240" w:lineRule="auto"/>
+        <w:rPr>
+          <w:rFonts w:ascii="Verdana" w:hAnsi="Verdana" w:cs="Consolas"/>
+          <w:color w:val="000000"/>
+          <w:sz w:val="24"/>
+          <w:szCs w:val="24"/>
+        </w:rPr>
+      </w:pPr>
+      <w:r>
+        <w:rPr>
+          <w:rFonts w:ascii="Verdana" w:hAnsi="Verdana" w:cs="Consolas"/>
+          <w:color w:val="000000"/>
+          <w:sz w:val="24"/>
+          <w:szCs w:val="24"/>
         </w:rPr>
         <w:t>#.In case of method overriding, method name and parameter both will be same.</w:t>
       </w:r>
@@ -702,16 +672,14 @@
           <w:color w:val="000000"/>
           <w:sz w:val="24"/>
           <w:szCs w:val="24"/>
-          <w:lang/>
-        </w:rPr>
-      </w:pPr>
-      <w:r>
-        <w:rPr>
-          <w:rFonts w:ascii="Verdana" w:hAnsi="Verdana" w:cs="Consolas"/>
-          <w:color w:val="000000"/>
-          <w:sz w:val="24"/>
-          <w:szCs w:val="24"/>
-          <w:lang/>
+        </w:rPr>
+      </w:pPr>
+      <w:r>
+        <w:rPr>
+          <w:rFonts w:ascii="Verdana" w:hAnsi="Verdana" w:cs="Consolas"/>
+          <w:color w:val="000000"/>
+          <w:sz w:val="24"/>
+          <w:szCs w:val="24"/>
         </w:rPr>
         <w:t xml:space="preserve">#.In Method </w:t>
       </w:r>
@@ -722,7 +690,6 @@
           <w:color w:val="000000"/>
           <w:sz w:val="24"/>
           <w:szCs w:val="24"/>
-          <w:lang/>
         </w:rPr>
         <w:t>Overriding</w:t>
       </w:r>
@@ -732,7 +699,6 @@
           <w:color w:val="000000"/>
           <w:sz w:val="24"/>
           <w:szCs w:val="24"/>
-          <w:lang/>
         </w:rPr>
         <w:t xml:space="preserve"> ,</w:t>
       </w:r>
@@ -743,7 +709,6 @@
           <w:color w:val="000000"/>
           <w:sz w:val="24"/>
           <w:szCs w:val="24"/>
-          <w:lang/>
         </w:rPr>
         <w:t xml:space="preserve"> Child class method will be execute.</w:t>
       </w:r>
@@ -759,16 +724,14 @@
           <w:color w:val="000000"/>
           <w:sz w:val="24"/>
           <w:szCs w:val="24"/>
-          <w:lang/>
-        </w:rPr>
-      </w:pPr>
-      <w:r>
-        <w:rPr>
-          <w:rFonts w:ascii="Verdana" w:hAnsi="Verdana" w:cs="Consolas"/>
-          <w:color w:val="000000"/>
-          <w:sz w:val="24"/>
-          <w:szCs w:val="24"/>
-          <w:lang/>
+        </w:rPr>
+      </w:pPr>
+      <w:r>
+        <w:rPr>
+          <w:rFonts w:ascii="Verdana" w:hAnsi="Verdana" w:cs="Consolas"/>
+          <w:color w:val="000000"/>
+          <w:sz w:val="24"/>
+          <w:szCs w:val="24"/>
         </w:rPr>
         <w:t xml:space="preserve">#.Method Overriding can happen </w:t>
       </w:r>
@@ -778,7 +741,6 @@
           <w:color w:val="000000"/>
           <w:sz w:val="24"/>
           <w:szCs w:val="24"/>
-          <w:lang/>
         </w:rPr>
         <w:t>in-between</w:t>
       </w:r>
@@ -788,7 +750,6 @@
           <w:color w:val="000000"/>
           <w:sz w:val="24"/>
           <w:szCs w:val="24"/>
-          <w:lang/>
         </w:rPr>
         <w:t xml:space="preserve"> parent class and child class.</w:t>
       </w:r>
@@ -805,16 +766,14 @@
           <w:color w:val="000000"/>
           <w:sz w:val="24"/>
           <w:szCs w:val="24"/>
-          <w:lang/>
-        </w:rPr>
-      </w:pPr>
-      <w:r>
-        <w:rPr>
-          <w:rFonts w:ascii="Verdana" w:hAnsi="Verdana" w:cs="Consolas"/>
-          <w:color w:val="000000"/>
-          <w:sz w:val="24"/>
-          <w:szCs w:val="24"/>
-          <w:lang/>
+        </w:rPr>
+      </w:pPr>
+      <w:r>
+        <w:rPr>
+          <w:rFonts w:ascii="Verdana" w:hAnsi="Verdana" w:cs="Consolas"/>
+          <w:color w:val="000000"/>
+          <w:sz w:val="24"/>
+          <w:szCs w:val="24"/>
         </w:rPr>
         <w:t xml:space="preserve">#. We have to use </w:t>
       </w:r>
@@ -825,7 +784,6 @@
           <w:color w:val="000000"/>
           <w:sz w:val="24"/>
           <w:szCs w:val="24"/>
-          <w:lang/>
         </w:rPr>
         <w:t>super keyword</w:t>
       </w:r>
@@ -836,7 +794,6 @@
           <w:color w:val="000000"/>
           <w:sz w:val="24"/>
           <w:szCs w:val="24"/>
-          <w:lang/>
         </w:rPr>
         <w:t xml:space="preserve"> </w:t>
       </w:r>
@@ -848,7 +805,6 @@
           <w:color w:val="000000"/>
           <w:sz w:val="24"/>
           <w:szCs w:val="24"/>
-          <w:lang/>
         </w:rPr>
         <w:t xml:space="preserve">( </w:t>
       </w:r>
@@ -860,7 +816,6 @@
           <w:color w:val="000000"/>
           <w:sz w:val="24"/>
           <w:szCs w:val="24"/>
-          <w:lang/>
         </w:rPr>
         <w:t>super.methodName</w:t>
       </w:r>
@@ -873,7 +828,6 @@
           <w:color w:val="000000"/>
           <w:sz w:val="24"/>
           <w:szCs w:val="24"/>
-          <w:lang/>
         </w:rPr>
         <w:t>() )</w:t>
       </w:r>
@@ -889,7 +843,6 @@
           <w:color w:val="000000"/>
           <w:sz w:val="24"/>
           <w:szCs w:val="24"/>
-          <w:lang/>
         </w:rPr>
       </w:pPr>
       <w:proofErr w:type="gramStart"/>
@@ -899,7 +852,6 @@
           <w:color w:val="000000"/>
           <w:sz w:val="24"/>
           <w:szCs w:val="24"/>
-          <w:lang/>
         </w:rPr>
         <w:t>To call the parent class method.</w:t>
       </w:r>
@@ -907,8 +859,1024 @@
     </w:p>
     <w:p>
       <w:pPr>
-        <w:rPr>
-          <w:b/>
+        <w:autoSpaceDE w:val="0"/>
+        <w:autoSpaceDN w:val="0"/>
+        <w:adjustRightInd w:val="0"/>
+        <w:spacing w:after="0" w:line="240" w:lineRule="auto"/>
+        <w:rPr>
+          <w:rFonts w:ascii="Verdana" w:hAnsi="Verdana" w:cs="Consolas"/>
+          <w:color w:val="000000"/>
+          <w:sz w:val="24"/>
+          <w:szCs w:val="24"/>
+        </w:rPr>
+      </w:pPr>
+    </w:p>
+    <w:p>
+      <w:pPr>
+        <w:autoSpaceDE w:val="0"/>
+        <w:autoSpaceDN w:val="0"/>
+        <w:adjustRightInd w:val="0"/>
+        <w:spacing w:after="0" w:line="240" w:lineRule="auto"/>
+        <w:rPr>
+          <w:rFonts w:ascii="Verdana" w:hAnsi="Verdana" w:cs="Consolas"/>
+          <w:color w:val="000000"/>
+          <w:sz w:val="24"/>
+          <w:szCs w:val="24"/>
+        </w:rPr>
+      </w:pPr>
+    </w:p>
+    <w:p>
+      <w:pPr>
+        <w:autoSpaceDE w:val="0"/>
+        <w:autoSpaceDN w:val="0"/>
+        <w:adjustRightInd w:val="0"/>
+        <w:spacing w:after="0" w:line="240" w:lineRule="auto"/>
+        <w:rPr>
+          <w:rFonts w:ascii="Verdana" w:hAnsi="Verdana" w:cs="Consolas"/>
+          <w:color w:val="000000"/>
+          <w:sz w:val="24"/>
+          <w:szCs w:val="24"/>
+        </w:rPr>
+      </w:pPr>
+    </w:p>
+    <w:p>
+      <w:pPr>
+        <w:autoSpaceDE w:val="0"/>
+        <w:autoSpaceDN w:val="0"/>
+        <w:adjustRightInd w:val="0"/>
+        <w:spacing w:after="0" w:line="240" w:lineRule="auto"/>
+        <w:rPr>
+          <w:rFonts w:ascii="Verdana" w:hAnsi="Verdana" w:cs="Consolas"/>
+          <w:color w:val="000000"/>
+          <w:sz w:val="24"/>
+          <w:szCs w:val="24"/>
+        </w:rPr>
+      </w:pPr>
+    </w:p>
+    <w:p>
+      <w:pPr>
+        <w:autoSpaceDE w:val="0"/>
+        <w:autoSpaceDN w:val="0"/>
+        <w:adjustRightInd w:val="0"/>
+        <w:spacing w:after="0" w:line="240" w:lineRule="auto"/>
+        <w:rPr>
+          <w:rFonts w:ascii="Verdana" w:hAnsi="Verdana" w:cs="Consolas"/>
+          <w:color w:val="000000"/>
+          <w:sz w:val="24"/>
+          <w:szCs w:val="24"/>
+        </w:rPr>
+      </w:pPr>
+    </w:p>
+    <w:p>
+      <w:pPr>
+        <w:autoSpaceDE w:val="0"/>
+        <w:autoSpaceDN w:val="0"/>
+        <w:adjustRightInd w:val="0"/>
+        <w:spacing w:after="0" w:line="240" w:lineRule="auto"/>
+        <w:rPr>
+          <w:rFonts w:ascii="Verdana" w:hAnsi="Verdana" w:cs="Consolas"/>
+          <w:color w:val="000000"/>
+          <w:sz w:val="24"/>
+          <w:szCs w:val="24"/>
+        </w:rPr>
+      </w:pPr>
+    </w:p>
+    <w:p>
+      <w:pPr>
+        <w:autoSpaceDE w:val="0"/>
+        <w:autoSpaceDN w:val="0"/>
+        <w:adjustRightInd w:val="0"/>
+        <w:spacing w:after="0" w:line="240" w:lineRule="auto"/>
+        <w:rPr>
+          <w:rFonts w:ascii="Verdana" w:hAnsi="Verdana" w:cs="Consolas"/>
+          <w:color w:val="000000"/>
+          <w:sz w:val="24"/>
+          <w:szCs w:val="24"/>
+        </w:rPr>
+      </w:pPr>
+    </w:p>
+    <w:p>
+      <w:pPr>
+        <w:autoSpaceDE w:val="0"/>
+        <w:autoSpaceDN w:val="0"/>
+        <w:adjustRightInd w:val="0"/>
+        <w:spacing w:after="0" w:line="240" w:lineRule="auto"/>
+        <w:rPr>
+          <w:rFonts w:ascii="Verdana" w:hAnsi="Verdana" w:cs="Consolas"/>
+          <w:color w:val="000000"/>
+          <w:sz w:val="24"/>
+          <w:szCs w:val="24"/>
+        </w:rPr>
+      </w:pPr>
+    </w:p>
+    <w:p>
+      <w:pPr>
+        <w:autoSpaceDE w:val="0"/>
+        <w:autoSpaceDN w:val="0"/>
+        <w:adjustRightInd w:val="0"/>
+        <w:spacing w:after="0" w:line="240" w:lineRule="auto"/>
+        <w:rPr>
+          <w:rFonts w:ascii="Verdana" w:hAnsi="Verdana" w:cs="Consolas"/>
+          <w:color w:val="000000"/>
+          <w:sz w:val="24"/>
+          <w:szCs w:val="24"/>
+        </w:rPr>
+      </w:pPr>
+    </w:p>
+    <w:p>
+      <w:pPr>
+        <w:autoSpaceDE w:val="0"/>
+        <w:autoSpaceDN w:val="0"/>
+        <w:adjustRightInd w:val="0"/>
+        <w:spacing w:after="0" w:line="240" w:lineRule="auto"/>
+        <w:rPr>
+          <w:rFonts w:ascii="Verdana" w:hAnsi="Verdana" w:cs="Consolas"/>
+          <w:color w:val="000000"/>
+          <w:sz w:val="24"/>
+          <w:szCs w:val="24"/>
+        </w:rPr>
+      </w:pPr>
+    </w:p>
+    <w:p>
+      <w:pPr>
+        <w:autoSpaceDE w:val="0"/>
+        <w:autoSpaceDN w:val="0"/>
+        <w:adjustRightInd w:val="0"/>
+        <w:spacing w:after="0" w:line="240" w:lineRule="auto"/>
+        <w:rPr>
+          <w:rFonts w:ascii="Verdana" w:hAnsi="Verdana" w:cs="Consolas"/>
+          <w:color w:val="000000"/>
+          <w:sz w:val="24"/>
+          <w:szCs w:val="24"/>
+        </w:rPr>
+      </w:pPr>
+    </w:p>
+    <w:p>
+      <w:pPr>
+        <w:autoSpaceDE w:val="0"/>
+        <w:autoSpaceDN w:val="0"/>
+        <w:adjustRightInd w:val="0"/>
+        <w:spacing w:after="0" w:line="240" w:lineRule="auto"/>
+        <w:rPr>
+          <w:rFonts w:ascii="Verdana" w:hAnsi="Verdana" w:cs="Consolas"/>
+          <w:color w:val="000000"/>
+          <w:sz w:val="24"/>
+          <w:szCs w:val="24"/>
+        </w:rPr>
+      </w:pPr>
+    </w:p>
+    <w:p>
+      <w:pPr>
+        <w:autoSpaceDE w:val="0"/>
+        <w:autoSpaceDN w:val="0"/>
+        <w:adjustRightInd w:val="0"/>
+        <w:spacing w:after="0" w:line="240" w:lineRule="auto"/>
+        <w:rPr>
+          <w:rFonts w:ascii="Verdana" w:hAnsi="Verdana" w:cs="Consolas"/>
+          <w:color w:val="000000"/>
+          <w:sz w:val="24"/>
+          <w:szCs w:val="24"/>
+        </w:rPr>
+      </w:pPr>
+    </w:p>
+    <w:p>
+      <w:pPr>
+        <w:autoSpaceDE w:val="0"/>
+        <w:autoSpaceDN w:val="0"/>
+        <w:adjustRightInd w:val="0"/>
+        <w:spacing w:after="0" w:line="240" w:lineRule="auto"/>
+        <w:rPr>
+          <w:rFonts w:ascii="Verdana" w:hAnsi="Verdana" w:cs="Consolas"/>
+          <w:color w:val="000000"/>
+          <w:sz w:val="24"/>
+          <w:szCs w:val="24"/>
+        </w:rPr>
+      </w:pPr>
+    </w:p>
+    <w:p>
+      <w:pPr>
+        <w:autoSpaceDE w:val="0"/>
+        <w:autoSpaceDN w:val="0"/>
+        <w:adjustRightInd w:val="0"/>
+        <w:spacing w:after="0" w:line="240" w:lineRule="auto"/>
+        <w:rPr>
+          <w:rFonts w:ascii="Verdana" w:hAnsi="Verdana" w:cs="Consolas"/>
+          <w:color w:val="000000"/>
+          <w:sz w:val="24"/>
+          <w:szCs w:val="24"/>
+        </w:rPr>
+      </w:pPr>
+    </w:p>
+    <w:p>
+      <w:pPr>
+        <w:autoSpaceDE w:val="0"/>
+        <w:autoSpaceDN w:val="0"/>
+        <w:adjustRightInd w:val="0"/>
+        <w:spacing w:after="0" w:line="240" w:lineRule="auto"/>
+        <w:rPr>
+          <w:rFonts w:ascii="Verdana" w:hAnsi="Verdana" w:cs="Consolas"/>
+          <w:color w:val="000000"/>
+          <w:sz w:val="24"/>
+          <w:szCs w:val="24"/>
+        </w:rPr>
+      </w:pPr>
+    </w:p>
+    <w:p>
+      <w:pPr>
+        <w:autoSpaceDE w:val="0"/>
+        <w:autoSpaceDN w:val="0"/>
+        <w:adjustRightInd w:val="0"/>
+        <w:spacing w:after="0" w:line="240" w:lineRule="auto"/>
+        <w:rPr>
+          <w:rFonts w:ascii="Verdana" w:hAnsi="Verdana" w:cs="Consolas"/>
+          <w:color w:val="000000"/>
+          <w:sz w:val="24"/>
+          <w:szCs w:val="24"/>
+        </w:rPr>
+      </w:pPr>
+    </w:p>
+    <w:p>
+      <w:pPr>
+        <w:autoSpaceDE w:val="0"/>
+        <w:autoSpaceDN w:val="0"/>
+        <w:adjustRightInd w:val="0"/>
+        <w:spacing w:after="0" w:line="240" w:lineRule="auto"/>
+        <w:rPr>
+          <w:rFonts w:ascii="Verdana" w:hAnsi="Verdana" w:cs="Consolas"/>
+          <w:color w:val="000000"/>
+          <w:sz w:val="24"/>
+          <w:szCs w:val="24"/>
+        </w:rPr>
+      </w:pPr>
+    </w:p>
+    <w:p>
+      <w:pPr>
+        <w:autoSpaceDE w:val="0"/>
+        <w:autoSpaceDN w:val="0"/>
+        <w:adjustRightInd w:val="0"/>
+        <w:spacing w:after="0" w:line="240" w:lineRule="auto"/>
+        <w:rPr>
+          <w:rFonts w:ascii="Verdana" w:hAnsi="Verdana" w:cs="Consolas"/>
+          <w:color w:val="000000"/>
+          <w:sz w:val="24"/>
+          <w:szCs w:val="24"/>
+        </w:rPr>
+      </w:pPr>
+    </w:p>
+    <w:p>
+      <w:pPr>
+        <w:autoSpaceDE w:val="0"/>
+        <w:autoSpaceDN w:val="0"/>
+        <w:adjustRightInd w:val="0"/>
+        <w:spacing w:after="0" w:line="240" w:lineRule="auto"/>
+        <w:rPr>
+          <w:rFonts w:ascii="Verdana" w:hAnsi="Verdana" w:cs="Consolas"/>
+          <w:color w:val="000000"/>
+          <w:sz w:val="24"/>
+          <w:szCs w:val="24"/>
+        </w:rPr>
+      </w:pPr>
+    </w:p>
+    <w:p>
+      <w:pPr>
+        <w:autoSpaceDE w:val="0"/>
+        <w:autoSpaceDN w:val="0"/>
+        <w:adjustRightInd w:val="0"/>
+        <w:spacing w:after="0" w:line="240" w:lineRule="auto"/>
+        <w:rPr>
+          <w:rFonts w:ascii="Verdana" w:hAnsi="Verdana" w:cs="Consolas"/>
+          <w:color w:val="000000"/>
+          <w:sz w:val="24"/>
+          <w:szCs w:val="24"/>
+        </w:rPr>
+      </w:pPr>
+    </w:p>
+    <w:p>
+      <w:pPr>
+        <w:autoSpaceDE w:val="0"/>
+        <w:autoSpaceDN w:val="0"/>
+        <w:adjustRightInd w:val="0"/>
+        <w:spacing w:after="0" w:line="240" w:lineRule="auto"/>
+        <w:rPr>
+          <w:rFonts w:ascii="Verdana" w:hAnsi="Verdana" w:cs="Consolas"/>
+          <w:color w:val="000000"/>
+          <w:sz w:val="24"/>
+          <w:szCs w:val="24"/>
+        </w:rPr>
+      </w:pPr>
+    </w:p>
+    <w:p>
+      <w:pPr>
+        <w:autoSpaceDE w:val="0"/>
+        <w:autoSpaceDN w:val="0"/>
+        <w:adjustRightInd w:val="0"/>
+        <w:spacing w:after="0" w:line="240" w:lineRule="auto"/>
+        <w:rPr>
+          <w:rFonts w:ascii="Consolas" w:hAnsi="Consolas" w:cs="Consolas"/>
+          <w:color w:val="000000"/>
+          <w:sz w:val="32"/>
+          <w:szCs w:val="32"/>
+          <w:lang/>
+        </w:rPr>
+      </w:pPr>
+      <w:r>
+        <w:rPr>
+          <w:rFonts w:ascii="Consolas" w:hAnsi="Consolas" w:cs="Consolas"/>
+          <w:color w:val="000000"/>
+          <w:sz w:val="32"/>
+          <w:szCs w:val="32"/>
+          <w:lang/>
+        </w:rPr>
+        <w:lastRenderedPageBreak/>
+        <w:t>Encapsulation:-</w:t>
+      </w:r>
+    </w:p>
+    <w:p>
+      <w:pPr>
+        <w:autoSpaceDE w:val="0"/>
+        <w:autoSpaceDN w:val="0"/>
+        <w:adjustRightInd w:val="0"/>
+        <w:spacing w:after="0" w:line="240" w:lineRule="auto"/>
+        <w:rPr>
+          <w:rFonts w:ascii="Consolas" w:hAnsi="Consolas" w:cs="Consolas"/>
+          <w:color w:val="000000"/>
+          <w:sz w:val="32"/>
+          <w:szCs w:val="32"/>
+          <w:lang/>
+        </w:rPr>
+      </w:pPr>
+    </w:p>
+    <w:p>
+      <w:pPr>
+        <w:autoSpaceDE w:val="0"/>
+        <w:autoSpaceDN w:val="0"/>
+        <w:adjustRightInd w:val="0"/>
+        <w:spacing w:after="0" w:line="240" w:lineRule="auto"/>
+        <w:rPr>
+          <w:rFonts w:ascii="Consolas" w:hAnsi="Consolas" w:cs="Consolas"/>
+          <w:color w:val="000000"/>
+          <w:sz w:val="32"/>
+          <w:szCs w:val="32"/>
+          <w:lang/>
+        </w:rPr>
+      </w:pPr>
+      <w:r>
+        <w:rPr>
+          <w:rFonts w:ascii="Consolas" w:hAnsi="Consolas" w:cs="Consolas"/>
+          <w:color w:val="000000"/>
+          <w:sz w:val="32"/>
+          <w:szCs w:val="32"/>
+          <w:lang/>
+        </w:rPr>
+        <w:t xml:space="preserve">#. Encapsulation is a mechanism through which we can </w:t>
+      </w:r>
+      <w:proofErr w:type="gramStart"/>
+      <w:r>
+        <w:rPr>
+          <w:rFonts w:ascii="Consolas" w:hAnsi="Consolas" w:cs="Consolas"/>
+          <w:color w:val="000000"/>
+          <w:sz w:val="32"/>
+          <w:szCs w:val="32"/>
+          <w:lang/>
+        </w:rPr>
+        <w:t>wrapping</w:t>
+      </w:r>
+      <w:proofErr w:type="gramEnd"/>
+      <w:r>
+        <w:rPr>
+          <w:rFonts w:ascii="Consolas" w:hAnsi="Consolas" w:cs="Consolas"/>
+          <w:color w:val="000000"/>
+          <w:sz w:val="32"/>
+          <w:szCs w:val="32"/>
+          <w:lang/>
+        </w:rPr>
+        <w:t xml:space="preserve"> the data member (Variable)</w:t>
+      </w:r>
+    </w:p>
+    <w:p>
+      <w:pPr>
+        <w:autoSpaceDE w:val="0"/>
+        <w:autoSpaceDN w:val="0"/>
+        <w:adjustRightInd w:val="0"/>
+        <w:spacing w:after="0" w:line="240" w:lineRule="auto"/>
+        <w:rPr>
+          <w:rFonts w:ascii="Consolas" w:hAnsi="Consolas" w:cs="Consolas"/>
+          <w:color w:val="000000"/>
+          <w:sz w:val="32"/>
+          <w:szCs w:val="32"/>
+          <w:lang/>
+        </w:rPr>
+      </w:pPr>
+      <w:proofErr w:type="gramStart"/>
+      <w:r>
+        <w:rPr>
+          <w:rFonts w:ascii="Consolas" w:hAnsi="Consolas" w:cs="Consolas"/>
+          <w:color w:val="000000"/>
+          <w:sz w:val="32"/>
+          <w:szCs w:val="32"/>
+          <w:lang/>
+        </w:rPr>
+        <w:t>and</w:t>
+      </w:r>
+      <w:proofErr w:type="gramEnd"/>
+      <w:r>
+        <w:rPr>
+          <w:rFonts w:ascii="Consolas" w:hAnsi="Consolas" w:cs="Consolas"/>
+          <w:color w:val="000000"/>
+          <w:sz w:val="32"/>
+          <w:szCs w:val="32"/>
+          <w:lang/>
+        </w:rPr>
+        <w:t xml:space="preserve"> Member Function (Method) of a class in a single unit called Encapsulation.</w:t>
+      </w:r>
+    </w:p>
+    <w:p>
+      <w:pPr>
+        <w:autoSpaceDE w:val="0"/>
+        <w:autoSpaceDN w:val="0"/>
+        <w:adjustRightInd w:val="0"/>
+        <w:spacing w:after="0" w:line="240" w:lineRule="auto"/>
+        <w:rPr>
+          <w:rFonts w:ascii="Consolas" w:hAnsi="Consolas" w:cs="Consolas"/>
+          <w:color w:val="000000"/>
+          <w:sz w:val="32"/>
+          <w:szCs w:val="32"/>
+          <w:lang/>
+        </w:rPr>
+      </w:pPr>
+    </w:p>
+    <w:p>
+      <w:pPr>
+        <w:autoSpaceDE w:val="0"/>
+        <w:autoSpaceDN w:val="0"/>
+        <w:adjustRightInd w:val="0"/>
+        <w:spacing w:after="0" w:line="240" w:lineRule="auto"/>
+        <w:rPr>
+          <w:rFonts w:ascii="Consolas" w:hAnsi="Consolas" w:cs="Consolas"/>
+          <w:color w:val="000000"/>
+          <w:sz w:val="32"/>
+          <w:szCs w:val="32"/>
+          <w:lang/>
+        </w:rPr>
+      </w:pPr>
+    </w:p>
+    <w:p>
+      <w:pPr>
+        <w:autoSpaceDE w:val="0"/>
+        <w:autoSpaceDN w:val="0"/>
+        <w:adjustRightInd w:val="0"/>
+        <w:spacing w:after="0" w:line="240" w:lineRule="auto"/>
+        <w:rPr>
+          <w:rFonts w:ascii="Consolas" w:hAnsi="Consolas" w:cs="Consolas"/>
+          <w:color w:val="000000"/>
+          <w:sz w:val="32"/>
+          <w:szCs w:val="32"/>
+          <w:lang/>
+        </w:rPr>
+      </w:pPr>
+      <w:r>
+        <w:rPr>
+          <w:rFonts w:ascii="Consolas" w:hAnsi="Consolas" w:cs="Consolas"/>
+          <w:color w:val="000000"/>
+          <w:sz w:val="32"/>
+          <w:szCs w:val="32"/>
+          <w:lang/>
+        </w:rPr>
+        <w:t>Note:-</w:t>
+      </w:r>
+    </w:p>
+    <w:p>
+      <w:pPr>
+        <w:autoSpaceDE w:val="0"/>
+        <w:autoSpaceDN w:val="0"/>
+        <w:adjustRightInd w:val="0"/>
+        <w:spacing w:after="0" w:line="240" w:lineRule="auto"/>
+        <w:rPr>
+          <w:rFonts w:ascii="Consolas" w:hAnsi="Consolas" w:cs="Consolas"/>
+          <w:color w:val="000000"/>
+          <w:sz w:val="32"/>
+          <w:szCs w:val="32"/>
+          <w:lang/>
+        </w:rPr>
+      </w:pPr>
+    </w:p>
+    <w:p>
+      <w:pPr>
+        <w:autoSpaceDE w:val="0"/>
+        <w:autoSpaceDN w:val="0"/>
+        <w:adjustRightInd w:val="0"/>
+        <w:spacing w:after="0" w:line="240" w:lineRule="auto"/>
+        <w:rPr>
+          <w:rFonts w:ascii="Consolas" w:hAnsi="Consolas" w:cs="Consolas"/>
+          <w:color w:val="000000"/>
+          <w:sz w:val="32"/>
+          <w:szCs w:val="32"/>
+          <w:lang/>
+        </w:rPr>
+      </w:pPr>
+      <w:r>
+        <w:rPr>
+          <w:rFonts w:ascii="Consolas" w:hAnsi="Consolas" w:cs="Consolas"/>
+          <w:color w:val="000000"/>
+          <w:sz w:val="32"/>
+          <w:szCs w:val="32"/>
+          <w:lang/>
+        </w:rPr>
+        <w:t>1. Declare the class variable as private.</w:t>
+      </w:r>
+    </w:p>
+    <w:p>
+      <w:pPr>
+        <w:autoSpaceDE w:val="0"/>
+        <w:autoSpaceDN w:val="0"/>
+        <w:adjustRightInd w:val="0"/>
+        <w:spacing w:after="0" w:line="240" w:lineRule="auto"/>
+        <w:rPr>
+          <w:rFonts w:ascii="Consolas" w:hAnsi="Consolas" w:cs="Consolas"/>
+          <w:color w:val="000000"/>
+          <w:sz w:val="32"/>
+          <w:szCs w:val="32"/>
+          <w:lang/>
+        </w:rPr>
+      </w:pPr>
+      <w:r>
+        <w:rPr>
+          <w:rFonts w:ascii="Consolas" w:hAnsi="Consolas" w:cs="Consolas"/>
+          <w:color w:val="000000"/>
+          <w:sz w:val="32"/>
+          <w:szCs w:val="32"/>
+          <w:lang/>
+        </w:rPr>
+        <w:t>2. Declare the class method as public.</w:t>
+      </w:r>
+    </w:p>
+    <w:p>
+      <w:pPr>
+        <w:autoSpaceDE w:val="0"/>
+        <w:autoSpaceDN w:val="0"/>
+        <w:adjustRightInd w:val="0"/>
+        <w:spacing w:after="0" w:line="240" w:lineRule="auto"/>
+        <w:rPr>
+          <w:rFonts w:ascii="Consolas" w:hAnsi="Consolas" w:cs="Consolas"/>
+          <w:color w:val="000000"/>
+          <w:sz w:val="32"/>
+          <w:szCs w:val="32"/>
+          <w:lang/>
+        </w:rPr>
+      </w:pPr>
+    </w:p>
+    <w:p>
+      <w:pPr>
+        <w:autoSpaceDE w:val="0"/>
+        <w:autoSpaceDN w:val="0"/>
+        <w:adjustRightInd w:val="0"/>
+        <w:spacing w:after="0" w:line="240" w:lineRule="auto"/>
+        <w:rPr>
+          <w:rFonts w:ascii="Consolas" w:hAnsi="Consolas" w:cs="Consolas"/>
+          <w:color w:val="000000"/>
+          <w:sz w:val="32"/>
+          <w:szCs w:val="32"/>
+          <w:lang/>
+        </w:rPr>
+      </w:pPr>
+      <w:r>
+        <w:rPr>
+          <w:rFonts w:ascii="Consolas" w:hAnsi="Consolas" w:cs="Consolas"/>
+          <w:color w:val="000000"/>
+          <w:sz w:val="32"/>
+          <w:szCs w:val="32"/>
+          <w:lang/>
+        </w:rPr>
+        <w:t>Example</w:t>
+      </w:r>
+      <w:proofErr w:type="gramStart"/>
+      <w:r>
+        <w:rPr>
+          <w:rFonts w:ascii="Consolas" w:hAnsi="Consolas" w:cs="Consolas"/>
+          <w:color w:val="000000"/>
+          <w:sz w:val="32"/>
+          <w:szCs w:val="32"/>
+          <w:lang/>
+        </w:rPr>
+        <w:t>:-</w:t>
+      </w:r>
+      <w:proofErr w:type="gramEnd"/>
+      <w:r>
+        <w:rPr>
+          <w:rFonts w:ascii="Consolas" w:hAnsi="Consolas" w:cs="Consolas"/>
+          <w:color w:val="000000"/>
+          <w:sz w:val="32"/>
+          <w:szCs w:val="32"/>
+          <w:lang/>
+        </w:rPr>
+        <w:t xml:space="preserve"> class is the best example for Encapsulation.</w:t>
+      </w:r>
+    </w:p>
+    <w:p>
+      <w:pPr>
+        <w:autoSpaceDE w:val="0"/>
+        <w:autoSpaceDN w:val="0"/>
+        <w:adjustRightInd w:val="0"/>
+        <w:spacing w:after="0" w:line="240" w:lineRule="auto"/>
+        <w:rPr>
+          <w:rFonts w:ascii="Consolas" w:hAnsi="Consolas" w:cs="Consolas"/>
+          <w:color w:val="000000"/>
+          <w:sz w:val="32"/>
+          <w:szCs w:val="32"/>
+          <w:lang/>
+        </w:rPr>
+      </w:pPr>
+    </w:p>
+    <w:p>
+      <w:pPr>
+        <w:autoSpaceDE w:val="0"/>
+        <w:autoSpaceDN w:val="0"/>
+        <w:adjustRightInd w:val="0"/>
+        <w:spacing w:after="0" w:line="240" w:lineRule="auto"/>
+        <w:rPr>
+          <w:rFonts w:ascii="Consolas" w:hAnsi="Consolas" w:cs="Consolas"/>
+          <w:color w:val="000000"/>
+          <w:sz w:val="32"/>
+          <w:szCs w:val="32"/>
+          <w:lang/>
+        </w:rPr>
+      </w:pPr>
+      <w:r>
+        <w:rPr>
+          <w:rFonts w:ascii="Consolas" w:hAnsi="Consolas" w:cs="Consolas"/>
+          <w:color w:val="000000"/>
+          <w:sz w:val="32"/>
+          <w:szCs w:val="32"/>
+          <w:lang/>
+        </w:rPr>
+        <w:t>Note-</w:t>
+      </w:r>
+    </w:p>
+    <w:p>
+      <w:pPr>
+        <w:autoSpaceDE w:val="0"/>
+        <w:autoSpaceDN w:val="0"/>
+        <w:adjustRightInd w:val="0"/>
+        <w:spacing w:after="0" w:line="240" w:lineRule="auto"/>
+        <w:rPr>
+          <w:rFonts w:ascii="Consolas" w:hAnsi="Consolas" w:cs="Consolas"/>
+          <w:color w:val="000000"/>
+          <w:sz w:val="32"/>
+          <w:szCs w:val="32"/>
+          <w:lang/>
+        </w:rPr>
+      </w:pPr>
+      <w:r>
+        <w:rPr>
+          <w:rFonts w:ascii="Consolas" w:hAnsi="Consolas" w:cs="Consolas"/>
+          <w:color w:val="000000"/>
+          <w:sz w:val="32"/>
+          <w:szCs w:val="32"/>
+          <w:lang/>
+        </w:rPr>
+        <w:t>We can access the private variables through public methods.</w:t>
+      </w:r>
+    </w:p>
+    <w:p>
+      <w:pPr>
+        <w:autoSpaceDE w:val="0"/>
+        <w:autoSpaceDN w:val="0"/>
+        <w:adjustRightInd w:val="0"/>
+        <w:spacing w:after="0" w:line="240" w:lineRule="auto"/>
+        <w:rPr>
+          <w:rFonts w:ascii="Consolas" w:hAnsi="Consolas" w:cs="Consolas"/>
+          <w:color w:val="000000"/>
+          <w:sz w:val="32"/>
+          <w:szCs w:val="32"/>
+          <w:lang/>
+        </w:rPr>
+      </w:pPr>
+    </w:p>
+    <w:p>
+      <w:pPr>
+        <w:autoSpaceDE w:val="0"/>
+        <w:autoSpaceDN w:val="0"/>
+        <w:adjustRightInd w:val="0"/>
+        <w:spacing w:after="0" w:line="240" w:lineRule="auto"/>
+        <w:rPr>
+          <w:rFonts w:ascii="Consolas" w:hAnsi="Consolas" w:cs="Consolas"/>
+          <w:color w:val="000000"/>
+          <w:sz w:val="32"/>
+          <w:szCs w:val="32"/>
+          <w:lang/>
+        </w:rPr>
+      </w:pPr>
+    </w:p>
+    <w:p>
+      <w:pPr>
+        <w:autoSpaceDE w:val="0"/>
+        <w:autoSpaceDN w:val="0"/>
+        <w:adjustRightInd w:val="0"/>
+        <w:spacing w:after="0" w:line="240" w:lineRule="auto"/>
+        <w:rPr>
+          <w:rFonts w:ascii="Verdana" w:hAnsi="Verdana" w:cs="Consolas"/>
+          <w:color w:val="000000"/>
+          <w:sz w:val="24"/>
+          <w:szCs w:val="24"/>
+        </w:rPr>
+      </w:pPr>
+      <w:proofErr w:type="gramStart"/>
+      <w:r>
+        <w:rPr>
+          <w:rFonts w:ascii="Verdana" w:hAnsi="Verdana" w:cs="Consolas"/>
+          <w:color w:val="000000"/>
+          <w:sz w:val="24"/>
+          <w:szCs w:val="24"/>
+        </w:rPr>
+        <w:t>Abstraction</w:t>
+      </w:r>
+      <w:r>
+        <w:rPr>
+          <w:rFonts w:ascii="Verdana" w:hAnsi="Verdana" w:cs="Consolas"/>
+          <w:color w:val="000000"/>
+          <w:sz w:val="24"/>
+          <w:szCs w:val="24"/>
+        </w:rPr>
+        <w:t xml:space="preserve"> :</w:t>
+      </w:r>
+      <w:proofErr w:type="gramEnd"/>
+      <w:r>
+        <w:rPr>
+          <w:rFonts w:ascii="Verdana" w:hAnsi="Verdana" w:cs="Consolas"/>
+          <w:color w:val="000000"/>
+          <w:sz w:val="24"/>
+          <w:szCs w:val="24"/>
+        </w:rPr>
+        <w:t>-</w:t>
+      </w:r>
+    </w:p>
+    <w:p>
+      <w:pPr>
+        <w:autoSpaceDE w:val="0"/>
+        <w:autoSpaceDN w:val="0"/>
+        <w:adjustRightInd w:val="0"/>
+        <w:spacing w:after="0" w:line="240" w:lineRule="auto"/>
+        <w:rPr>
+          <w:rFonts w:ascii="Verdana" w:hAnsi="Verdana" w:cs="Consolas"/>
+          <w:color w:val="000000"/>
+          <w:sz w:val="24"/>
+          <w:szCs w:val="24"/>
+        </w:rPr>
+      </w:pPr>
+    </w:p>
+    <w:p>
+      <w:pPr>
+        <w:autoSpaceDE w:val="0"/>
+        <w:autoSpaceDN w:val="0"/>
+        <w:adjustRightInd w:val="0"/>
+        <w:spacing w:after="0" w:line="240" w:lineRule="auto"/>
+        <w:rPr>
+          <w:rFonts w:ascii="Verdana" w:hAnsi="Verdana" w:cs="Consolas"/>
+          <w:color w:val="000000"/>
+          <w:sz w:val="24"/>
+          <w:szCs w:val="24"/>
+        </w:rPr>
+      </w:pPr>
+      <w:r>
+        <w:rPr>
+          <w:rFonts w:ascii="Verdana" w:hAnsi="Verdana" w:cs="Consolas"/>
+          <w:color w:val="000000"/>
+          <w:sz w:val="24"/>
+          <w:szCs w:val="24"/>
+        </w:rPr>
+        <w:t xml:space="preserve">#. It is the process of hiding the implementation of code and showing only the functional </w:t>
+      </w:r>
+      <w:r>
+        <w:rPr>
+          <w:rFonts w:ascii="Verdana" w:hAnsi="Verdana" w:cs="Consolas"/>
+          <w:color w:val="000000"/>
+          <w:sz w:val="24"/>
+          <w:szCs w:val="24"/>
+        </w:rPr>
+        <w:t>behavior</w:t>
+      </w:r>
+      <w:r>
+        <w:rPr>
+          <w:rFonts w:ascii="Verdana" w:hAnsi="Verdana" w:cs="Consolas"/>
+          <w:color w:val="000000"/>
+          <w:sz w:val="24"/>
+          <w:szCs w:val="24"/>
+        </w:rPr>
+        <w:t>.</w:t>
+      </w:r>
+    </w:p>
+    <w:p>
+      <w:pPr>
+        <w:autoSpaceDE w:val="0"/>
+        <w:autoSpaceDN w:val="0"/>
+        <w:adjustRightInd w:val="0"/>
+        <w:spacing w:after="0" w:line="240" w:lineRule="auto"/>
+        <w:rPr>
+          <w:rFonts w:ascii="Verdana" w:hAnsi="Verdana" w:cs="Consolas"/>
+          <w:color w:val="000000"/>
+          <w:sz w:val="24"/>
+          <w:szCs w:val="24"/>
+        </w:rPr>
+      </w:pPr>
+      <w:r>
+        <w:rPr>
+          <w:rFonts w:ascii="Verdana" w:hAnsi="Verdana" w:cs="Consolas"/>
+          <w:color w:val="000000"/>
+          <w:sz w:val="24"/>
+          <w:szCs w:val="24"/>
+        </w:rPr>
+        <w:t xml:space="preserve">#. We can have abstract class, </w:t>
+      </w:r>
+      <w:r>
+        <w:rPr>
+          <w:rFonts w:ascii="Verdana" w:hAnsi="Verdana" w:cs="Consolas"/>
+          <w:color w:val="000000"/>
+          <w:sz w:val="24"/>
+          <w:szCs w:val="24"/>
+        </w:rPr>
+        <w:t>abstract</w:t>
+      </w:r>
+      <w:r>
+        <w:rPr>
+          <w:rFonts w:ascii="Verdana" w:hAnsi="Verdana" w:cs="Consolas"/>
+          <w:color w:val="000000"/>
+          <w:sz w:val="24"/>
+          <w:szCs w:val="24"/>
+        </w:rPr>
+        <w:t xml:space="preserve"> method etc.</w:t>
+      </w:r>
+    </w:p>
+    <w:p>
+      <w:pPr>
+        <w:autoSpaceDE w:val="0"/>
+        <w:autoSpaceDN w:val="0"/>
+        <w:adjustRightInd w:val="0"/>
+        <w:spacing w:after="0" w:line="240" w:lineRule="auto"/>
+        <w:rPr>
+          <w:rFonts w:ascii="Verdana" w:hAnsi="Verdana" w:cs="Consolas"/>
+          <w:color w:val="000000"/>
+          <w:sz w:val="24"/>
+          <w:szCs w:val="24"/>
+        </w:rPr>
+      </w:pPr>
+      <w:r>
+        <w:rPr>
+          <w:rFonts w:ascii="Verdana" w:hAnsi="Verdana" w:cs="Consolas"/>
+          <w:color w:val="000000"/>
+          <w:sz w:val="24"/>
+          <w:szCs w:val="24"/>
+        </w:rPr>
+        <w:t xml:space="preserve">#. </w:t>
+      </w:r>
+      <w:proofErr w:type="gramStart"/>
+      <w:r>
+        <w:rPr>
+          <w:rFonts w:ascii="Verdana" w:hAnsi="Verdana" w:cs="Consolas"/>
+          <w:color w:val="000000"/>
+          <w:sz w:val="24"/>
+          <w:szCs w:val="24"/>
+        </w:rPr>
+        <w:t>will</w:t>
+      </w:r>
+      <w:proofErr w:type="gramEnd"/>
+      <w:r>
+        <w:rPr>
+          <w:rFonts w:ascii="Verdana" w:hAnsi="Verdana" w:cs="Consolas"/>
+          <w:color w:val="000000"/>
+          <w:sz w:val="24"/>
+          <w:szCs w:val="24"/>
+        </w:rPr>
+        <w:t xml:space="preserve"> use abstract keyword to deal with abstraction.</w:t>
+      </w:r>
+    </w:p>
+    <w:p>
+      <w:pPr>
+        <w:autoSpaceDE w:val="0"/>
+        <w:autoSpaceDN w:val="0"/>
+        <w:adjustRightInd w:val="0"/>
+        <w:spacing w:after="0" w:line="240" w:lineRule="auto"/>
+        <w:rPr>
+          <w:rFonts w:ascii="Verdana" w:hAnsi="Verdana" w:cs="Consolas"/>
+          <w:color w:val="000000"/>
+          <w:sz w:val="24"/>
+          <w:szCs w:val="24"/>
+        </w:rPr>
+      </w:pPr>
+      <w:r>
+        <w:rPr>
+          <w:rFonts w:ascii="Verdana" w:hAnsi="Verdana" w:cs="Consolas"/>
+          <w:color w:val="000000"/>
+          <w:sz w:val="24"/>
+          <w:szCs w:val="24"/>
+        </w:rPr>
+        <w:t xml:space="preserve">#. By the help of </w:t>
+      </w:r>
+      <w:r>
+        <w:rPr>
+          <w:rFonts w:ascii="Verdana" w:hAnsi="Verdana" w:cs="Consolas"/>
+          <w:color w:val="000000"/>
+          <w:sz w:val="24"/>
+          <w:szCs w:val="24"/>
+        </w:rPr>
+        <w:t>abstraction</w:t>
+      </w:r>
+      <w:r>
+        <w:rPr>
+          <w:rFonts w:ascii="Verdana" w:hAnsi="Verdana" w:cs="Consolas"/>
+          <w:color w:val="000000"/>
+          <w:sz w:val="24"/>
+          <w:szCs w:val="24"/>
+        </w:rPr>
+        <w:t xml:space="preserve"> we can achieve 0 to 100% abstraction.</w:t>
+      </w:r>
+    </w:p>
+    <w:p>
+      <w:pPr>
+        <w:autoSpaceDE w:val="0"/>
+        <w:autoSpaceDN w:val="0"/>
+        <w:adjustRightInd w:val="0"/>
+        <w:spacing w:after="0" w:line="240" w:lineRule="auto"/>
+        <w:rPr>
+          <w:rFonts w:ascii="Verdana" w:hAnsi="Verdana" w:cs="Consolas"/>
+          <w:color w:val="000000"/>
+          <w:sz w:val="24"/>
+          <w:szCs w:val="24"/>
+        </w:rPr>
+      </w:pPr>
+      <w:r>
+        <w:rPr>
+          <w:rFonts w:ascii="Verdana" w:hAnsi="Verdana" w:cs="Consolas"/>
+          <w:color w:val="000000"/>
+          <w:sz w:val="24"/>
+          <w:szCs w:val="24"/>
+        </w:rPr>
+        <w:t xml:space="preserve">#. We can have abstract as well as non abstract method in </w:t>
+      </w:r>
+      <w:proofErr w:type="gramStart"/>
+      <w:r>
+        <w:rPr>
+          <w:rFonts w:ascii="Verdana" w:hAnsi="Verdana" w:cs="Consolas"/>
+          <w:color w:val="000000"/>
+          <w:sz w:val="24"/>
+          <w:szCs w:val="24"/>
+        </w:rPr>
+        <w:t>a</w:t>
+      </w:r>
+      <w:proofErr w:type="gramEnd"/>
+      <w:r>
+        <w:rPr>
+          <w:rFonts w:ascii="Verdana" w:hAnsi="Verdana" w:cs="Consolas"/>
+          <w:color w:val="000000"/>
+          <w:sz w:val="24"/>
+          <w:szCs w:val="24"/>
+        </w:rPr>
+        <w:t xml:space="preserve"> </w:t>
+      </w:r>
+      <w:r>
+        <w:rPr>
+          <w:rFonts w:ascii="Verdana" w:hAnsi="Verdana" w:cs="Consolas"/>
+          <w:color w:val="000000"/>
+          <w:sz w:val="24"/>
+          <w:szCs w:val="24"/>
+        </w:rPr>
+        <w:t xml:space="preserve">abstract </w:t>
+      </w:r>
+      <w:r>
+        <w:rPr>
+          <w:rFonts w:ascii="Verdana" w:hAnsi="Verdana" w:cs="Consolas"/>
+          <w:color w:val="000000"/>
+          <w:sz w:val="24"/>
+          <w:szCs w:val="24"/>
+        </w:rPr>
+        <w:t>class.</w:t>
+      </w:r>
+    </w:p>
+    <w:p>
+      <w:pPr>
+        <w:autoSpaceDE w:val="0"/>
+        <w:autoSpaceDN w:val="0"/>
+        <w:adjustRightInd w:val="0"/>
+        <w:spacing w:after="0" w:line="240" w:lineRule="auto"/>
+        <w:rPr>
+          <w:rFonts w:ascii="Consolas" w:hAnsi="Consolas" w:cs="Consolas"/>
+          <w:color w:val="000000"/>
+          <w:sz w:val="32"/>
+          <w:szCs w:val="32"/>
+          <w:lang/>
+        </w:rPr>
+      </w:pPr>
+    </w:p>
+    <w:p>
+      <w:pPr>
+        <w:autoSpaceDE w:val="0"/>
+        <w:autoSpaceDN w:val="0"/>
+        <w:adjustRightInd w:val="0"/>
+        <w:spacing w:after="0" w:line="240" w:lineRule="auto"/>
+        <w:rPr>
+          <w:rFonts w:ascii="Verdana" w:hAnsi="Verdana" w:cs="Consolas"/>
+          <w:color w:val="000000"/>
+          <w:sz w:val="24"/>
+          <w:szCs w:val="24"/>
         </w:rPr>
       </w:pPr>
     </w:p>
@@ -1139,6 +2107,17 @@
       <w:rFonts w:ascii="Tahoma" w:hAnsi="Tahoma" w:cs="Tahoma"/>
       <w:sz w:val="16"/>
       <w:szCs w:val="16"/>
+    </w:rPr>
+  </w:style>
+  <w:style w:type="character" w:styleId="Hyperlink">
+    <w:name w:val="Hyperlink"/>
+    <w:basedOn w:val="DefaultParagraphFont"/>
+    <w:uiPriority w:val="99"/>
+    <w:unhideWhenUsed/>
+    <w:rsid w:val="002C0606"/>
+    <w:rPr>
+      <w:color w:val="0000FF" w:themeColor="hyperlink"/>
+      <w:u w:val="single"/>
     </w:rPr>
   </w:style>
 </w:styles>
